--- a/法令ファイル/特定第一種廃棄物埋設施設又は特定廃棄物管理施設の設計及び工事の方法の技術基準に関する規則/特定第一種廃棄物埋設施設又は特定廃棄物管理施設の設計及び工事の方法の技術基準に関する規則（平成四年総理府令第四号）.docx
+++ b/法令ファイル/特定第一種廃棄物埋設施設又は特定廃棄物管理施設の設計及び工事の方法の技術基準に関する規則/特定第一種廃棄物埋設施設又は特定廃棄物管理施設の設計及び工事の方法の技術基準に関する規則（平成四年総理府令第四号）.docx
@@ -310,69 +310,45 @@
     </w:p>
     <w:p>
       <w:pPr>
-        <w:pStyle w:val="Heading6"/>
+        <w:pStyle w:val="ListBullet"/>
         <w:ind w:left="880"/>
       </w:pPr>
       <w:r>
         <w:t>一</w:t>
-      </w:r>
-    </w:p>
-    <w:p>
-      <w:pPr>
-        <w:ind w:left="880"/>
-      </w:pPr>
-      <w:r>
+        <w:br/>
         <w:t>流体状の放射性廃棄物を内包する容器又は管に放射性廃棄物を含まない流体を導く管を接続する場合には、流体状の放射性廃棄物が放射性廃棄物を含まない流体を導く管に逆流するおそれがない構造であること。</w:t>
       </w:r>
     </w:p>
     <w:p>
       <w:pPr>
-        <w:pStyle w:val="Heading6"/>
+        <w:pStyle w:val="ListBullet"/>
         <w:ind w:left="880"/>
       </w:pPr>
       <w:r>
         <w:t>二</w:t>
-      </w:r>
-    </w:p>
-    <w:p>
-      <w:pPr>
-        <w:ind w:left="880"/>
-      </w:pPr>
-      <w:r>
+        <w:br/>
         <w:t>密封されていない放射性廃棄物を取り扱うフードは、その開口部の風速を適切に維持し得るものであること。</w:t>
       </w:r>
     </w:p>
     <w:p>
       <w:pPr>
-        <w:pStyle w:val="Heading6"/>
+        <w:pStyle w:val="ListBullet"/>
         <w:ind w:left="880"/>
       </w:pPr>
       <w:r>
         <w:t>三</w:t>
-      </w:r>
-    </w:p>
-    <w:p>
-      <w:pPr>
-        <w:ind w:left="880"/>
-      </w:pPr>
-      <w:r>
+        <w:br/>
         <w:t>放射性廃棄物による汚染の発生のおそれのある室は、必要に応じ、その内部を負圧状態に維持し得るものであること。</w:t>
       </w:r>
     </w:p>
     <w:p>
       <w:pPr>
-        <w:pStyle w:val="Heading6"/>
+        <w:pStyle w:val="ListBullet"/>
         <w:ind w:left="880"/>
       </w:pPr>
       <w:r>
         <w:t>四</w:t>
-      </w:r>
-    </w:p>
-    <w:p>
-      <w:pPr>
-        <w:ind w:left="880"/>
-      </w:pPr>
-      <w:r>
+        <w:br/>
         <w:t>液体状の放射性廃棄物を取り扱う設備が設置される施設（液体状の放射性廃棄物の漏えいが拡大するおそれがある部分に限る。）は、次に掲げるところにより施設すること。</w:t>
       </w:r>
     </w:p>
@@ -404,6 +380,8 @@
       </w:pPr>
       <w:r>
         <w:t>事業所内における外部放射線による放射線障害を防止する必要がある場所には、放射線障害を防止するために必要な遮蔽能力を有する遮蔽設備を施設しなければならない。</w:t>
+        <w:br/>
+        <w:t>この場合において、当該遮蔽設備に開口部又は配管その他の貫通部がある場合であって放射線障害を防止するために必要がある場合には、放射線の漏えいを防止するための措置を講じなければならない。</w:t>
       </w:r>
     </w:p>
     <w:p>
@@ -421,69 +399,45 @@
     </w:p>
     <w:p>
       <w:pPr>
-        <w:pStyle w:val="Heading6"/>
+        <w:pStyle w:val="ListBullet"/>
         <w:ind w:left="880"/>
       </w:pPr>
       <w:r>
         <w:t>一</w:t>
-      </w:r>
-    </w:p>
-    <w:p>
-      <w:pPr>
-        <w:ind w:left="880"/>
-      </w:pPr>
-      <w:r>
+        <w:br/>
         <w:t>放射線障害を防止するために必要な換気能力を有するものであること。</w:t>
       </w:r>
     </w:p>
     <w:p>
       <w:pPr>
-        <w:pStyle w:val="Heading6"/>
+        <w:pStyle w:val="ListBullet"/>
         <w:ind w:left="880"/>
       </w:pPr>
       <w:r>
         <w:t>二</w:t>
-      </w:r>
-    </w:p>
-    <w:p>
-      <w:pPr>
-        <w:ind w:left="880"/>
-      </w:pPr>
-      <w:r>
+        <w:br/>
         <w:t>放射性廃棄物により汚染された空気が逆流するおそれがない構造であること。</w:t>
       </w:r>
     </w:p>
     <w:p>
       <w:pPr>
-        <w:pStyle w:val="Heading6"/>
+        <w:pStyle w:val="ListBullet"/>
         <w:ind w:left="880"/>
       </w:pPr>
       <w:r>
         <w:t>三</w:t>
-      </w:r>
-    </w:p>
-    <w:p>
-      <w:pPr>
-        <w:ind w:left="880"/>
-      </w:pPr>
-      <w:r>
+        <w:br/>
         <w:t>ろ過装置を設ける場合にあっては、ろ過装置の機能が適切に維持し得るものであり、かつ、ろ過装置の放射性廃棄物による汚染の除去又はろ過装置の取替えが容易な構造であること。</w:t>
       </w:r>
     </w:p>
     <w:p>
       <w:pPr>
-        <w:pStyle w:val="Heading6"/>
+        <w:pStyle w:val="ListBullet"/>
         <w:ind w:left="880"/>
       </w:pPr>
       <w:r>
         <w:t>四</w:t>
-      </w:r>
-    </w:p>
-    <w:p>
-      <w:pPr>
-        <w:ind w:left="880"/>
-      </w:pPr>
-      <w:r>
+        <w:br/>
         <w:t>吸気口は、放射性廃棄物により汚染された空気を吸入し難いように施設すること。</w:t>
       </w:r>
     </w:p>
@@ -532,52 +486,34 @@
     </w:p>
     <w:p>
       <w:pPr>
-        <w:pStyle w:val="Heading6"/>
+        <w:pStyle w:val="ListBullet"/>
         <w:ind w:left="880"/>
       </w:pPr>
       <w:r>
         <w:t>一</w:t>
-      </w:r>
-    </w:p>
-    <w:p>
-      <w:pPr>
-        <w:ind w:left="880"/>
-      </w:pPr>
-      <w:r>
+        <w:br/>
         <w:t>放射性廃棄物を管理するために必要な容量を有するものであること。</w:t>
       </w:r>
     </w:p>
     <w:p>
       <w:pPr>
-        <w:pStyle w:val="Heading6"/>
+        <w:pStyle w:val="ListBullet"/>
         <w:ind w:left="880"/>
       </w:pPr>
       <w:r>
         <w:t>二</w:t>
-      </w:r>
-    </w:p>
-    <w:p>
-      <w:pPr>
-        <w:ind w:left="880"/>
-      </w:pPr>
-      <w:r>
+        <w:br/>
         <w:t>管理する放射性廃棄物の性状を考慮し、適切な方法により当該放射性廃棄物を保管するものであること。</w:t>
       </w:r>
     </w:p>
     <w:p>
       <w:pPr>
-        <w:pStyle w:val="Heading6"/>
+        <w:pStyle w:val="ListBullet"/>
         <w:ind w:left="880"/>
       </w:pPr>
       <w:r>
         <w:t>三</w:t>
-      </w:r>
-    </w:p>
-    <w:p>
-      <w:pPr>
-        <w:ind w:left="880"/>
-      </w:pPr>
-      <w:r>
+        <w:br/>
         <w:t>放射性廃棄物の崩壊熱及び放射線の照射により発生する熱によって過熱するおそれがあるものは、冷却のための必要な措置を講ずること。</w:t>
       </w:r>
     </w:p>
@@ -596,86 +532,58 @@
     </w:p>
     <w:p>
       <w:pPr>
-        <w:pStyle w:val="Heading6"/>
+        <w:pStyle w:val="ListBullet"/>
         <w:ind w:left="880"/>
       </w:pPr>
       <w:r>
         <w:t>一</w:t>
-      </w:r>
-    </w:p>
-    <w:p>
-      <w:pPr>
-        <w:ind w:left="880"/>
-      </w:pPr>
-      <w:r>
+        <w:br/>
         <w:t>周辺監視区域の外の空気中及び周辺監視区域の境界における水中の放射性物質の濃度が、それぞれ原子力規制委員会の定める値以下になるように特定第一種廃棄物埋設施設又は特定廃棄物管理施設において発生する放射性廃棄物を廃棄する能力を有するものであること。</w:t>
       </w:r>
     </w:p>
     <w:p>
       <w:pPr>
-        <w:pStyle w:val="Heading6"/>
+        <w:pStyle w:val="ListBullet"/>
         <w:ind w:left="880"/>
       </w:pPr>
       <w:r>
         <w:t>二</w:t>
+        <w:br/>
+        <w:t>放射性廃棄物以外の廃棄物を廃棄する設備と区別して施設すること。</w:t>
+        <w:br/>
+        <w:t>ただし、放射性廃棄物以外の流体状の廃棄物を流体状の放射性廃棄物を廃棄する設備に導く場合において、流体状の放射性廃棄物が放射性廃棄物以外の流体状の廃棄物を取り扱う設備に逆流するおそれがないときは、この限りでない。</w:t>
       </w:r>
     </w:p>
     <w:p>
       <w:pPr>
-        <w:ind w:left="880"/>
-      </w:pPr>
-      <w:r>
-        <w:t>放射性廃棄物以外の廃棄物を廃棄する設備と区別して施設すること。</w:t>
-      </w:r>
-    </w:p>
-    <w:p>
-      <w:pPr>
-        <w:pStyle w:val="Heading6"/>
+        <w:pStyle w:val="ListBullet"/>
         <w:ind w:left="880"/>
       </w:pPr>
       <w:r>
         <w:t>三</w:t>
-      </w:r>
-    </w:p>
-    <w:p>
-      <w:pPr>
-        <w:ind w:left="880"/>
-      </w:pPr>
-      <w:r>
+        <w:br/>
         <w:t>気体状の放射性廃棄物を廃棄する設備は、排気口以外の箇所において気体状の放射性廃棄物を排出することがないものであること。</w:t>
       </w:r>
     </w:p>
     <w:p>
       <w:pPr>
-        <w:pStyle w:val="Heading6"/>
+        <w:pStyle w:val="ListBullet"/>
         <w:ind w:left="880"/>
       </w:pPr>
       <w:r>
         <w:t>四</w:t>
-      </w:r>
-    </w:p>
-    <w:p>
-      <w:pPr>
-        <w:ind w:left="880"/>
-      </w:pPr>
-      <w:r>
+        <w:br/>
         <w:t>気体状の放射性廃棄物を廃棄する設備にろ過装置を設ける場合にあっては、ろ過装置の機能が適切に維持し得るものであり、かつ、ろ過装置の放射性廃棄物による汚染の除去又はろ過装置の取替えが容易な構造であること。</w:t>
       </w:r>
     </w:p>
     <w:p>
       <w:pPr>
-        <w:pStyle w:val="Heading6"/>
+        <w:pStyle w:val="ListBullet"/>
         <w:ind w:left="880"/>
       </w:pPr>
       <w:r>
         <w:t>五</w:t>
-      </w:r>
-    </w:p>
-    <w:p>
-      <w:pPr>
-        <w:ind w:left="880"/>
-      </w:pPr>
-      <w:r>
+        <w:br/>
         <w:t>液体状の放射性廃棄物を廃棄する設備は、排水口以外の箇所において液体状の放射性廃棄物を排出することがないものであること。</w:t>
       </w:r>
     </w:p>
@@ -758,35 +666,23 @@
     </w:p>
     <w:p>
       <w:pPr>
-        <w:pStyle w:val="Heading6"/>
+        <w:pStyle w:val="ListBullet"/>
         <w:ind w:left="880"/>
       </w:pPr>
       <w:r>
         <w:t>一</w:t>
-      </w:r>
-    </w:p>
-    <w:p>
-      <w:pPr>
-        <w:ind w:left="880"/>
-      </w:pPr>
-      <w:r>
+        <w:br/>
         <w:t>通常搬送する必要がある放射性廃棄物を搬送する能力を有するものであること。</w:t>
       </w:r>
     </w:p>
     <w:p>
       <w:pPr>
-        <w:pStyle w:val="Heading6"/>
+        <w:pStyle w:val="ListBullet"/>
         <w:ind w:left="880"/>
       </w:pPr>
       <w:r>
         <w:t>二</w:t>
-      </w:r>
-    </w:p>
-    <w:p>
-      <w:pPr>
-        <w:ind w:left="880"/>
-      </w:pPr>
-      <w:r>
+        <w:br/>
         <w:t>放射性廃棄物を搬送するための動力の供給が停止した場合に、放射性廃棄物を安全に保持しているものであること。</w:t>
       </w:r>
     </w:p>
@@ -831,90 +727,62 @@
     <w:p>
       <w:r>
         <w:t>事業所には、次に掲げる事項を計測する放射線管理施設を施設しなければならない。</w:t>
+        <w:br/>
+        <w:t>この場合において、当該事項を直接計測することが困難な場合は、これを間接的に計測する施設をもって替えることができる。</w:t>
       </w:r>
     </w:p>
     <w:p>
       <w:pPr>
-        <w:pStyle w:val="Heading6"/>
+        <w:pStyle w:val="ListBullet"/>
         <w:ind w:left="880"/>
       </w:pPr>
       <w:r>
         <w:t>一</w:t>
-      </w:r>
-    </w:p>
-    <w:p>
-      <w:pPr>
-        <w:ind w:left="880"/>
-      </w:pPr>
-      <w:r>
+        <w:br/>
         <w:t>廃棄物管理設備本体、放射性廃棄物の受入施設等の放射線遮蔽物の側壁における原子力規制委員会の定める線量当量率</w:t>
       </w:r>
     </w:p>
     <w:p>
       <w:pPr>
-        <w:pStyle w:val="Heading6"/>
+        <w:pStyle w:val="ListBullet"/>
         <w:ind w:left="880"/>
       </w:pPr>
       <w:r>
         <w:t>二</w:t>
-      </w:r>
-    </w:p>
-    <w:p>
-      <w:pPr>
-        <w:ind w:left="880"/>
-      </w:pPr>
-      <w:r>
+        <w:br/>
         <w:t>放射性廃棄物の排気口又はこれに近接する箇所における排気中の放射性物質の濃度</w:t>
       </w:r>
     </w:p>
     <w:p>
       <w:pPr>
-        <w:pStyle w:val="Heading6"/>
+        <w:pStyle w:val="ListBullet"/>
         <w:ind w:left="880"/>
       </w:pPr>
       <w:r>
         <w:t>三</w:t>
-      </w:r>
-    </w:p>
-    <w:p>
-      <w:pPr>
-        <w:ind w:left="880"/>
-      </w:pPr>
-      <w:r>
+        <w:br/>
         <w:t>放射性廃棄物の排水口又はこれに近接する箇所における排水中の放射性物質の濃度</w:t>
       </w:r>
     </w:p>
     <w:p>
       <w:pPr>
-        <w:pStyle w:val="Heading6"/>
+        <w:pStyle w:val="ListBullet"/>
         <w:ind w:left="880"/>
       </w:pPr>
       <w:r>
         <w:t>四</w:t>
-      </w:r>
-    </w:p>
-    <w:p>
-      <w:pPr>
-        <w:ind w:left="880"/>
-      </w:pPr>
-      <w:r>
+        <w:br/>
         <w:t>管理区域における外部放射線に係る原子力規制委員会の定める線量当量、空気中の放射性物質の濃度及び放射性物質によって汚染された物の表面の放射性物質の密度</w:t>
       </w:r>
     </w:p>
     <w:p>
       <w:pPr>
-        <w:pStyle w:val="Heading6"/>
+        <w:pStyle w:val="ListBullet"/>
         <w:ind w:left="880"/>
       </w:pPr>
       <w:r>
         <w:t>五</w:t>
-      </w:r>
-    </w:p>
-    <w:p>
-      <w:pPr>
-        <w:ind w:left="880"/>
-      </w:pPr>
-      <w:r>
+        <w:br/>
         <w:t>周辺監視区域における外部放射線に係る原子力規制委員会の定める線量当量</w:t>
       </w:r>
     </w:p>
@@ -1031,7 +899,7 @@
         <w:pStyle w:val="Heading1"/>
       </w:pPr>
       <w:r>
-        <w:t>附　則（平成一二年一〇月二〇日総理府令第一一八号）</w:t>
+        <w:t>附則（平成一二年一〇月二〇日総理府令第一一八号）</w:t>
       </w:r>
     </w:p>
     <w:p>
@@ -1049,7 +917,7 @@
         <w:pStyle w:val="Heading1"/>
       </w:pPr>
       <w:r>
-        <w:t>附　則（平成二〇年三月二八日経済産業省令第二四号）</w:t>
+        <w:t>附則（平成二〇年三月二八日経済産業省令第二四号）</w:t>
       </w:r>
     </w:p>
     <w:p>
@@ -1067,7 +935,7 @@
         <w:pStyle w:val="Heading1"/>
       </w:pPr>
       <w:r>
-        <w:t>附　則（平成二四年九月一四日経済産業省令第六八号）</w:t>
+        <w:t>附則（平成二四年九月一四日経済産業省令第六八号）</w:t>
       </w:r>
     </w:p>
     <w:p>
@@ -1085,7 +953,7 @@
         <w:pStyle w:val="Heading1"/>
       </w:pPr>
       <w:r>
-        <w:t>附　則（平成二五年六月二八日原子力規制委員会規則第四号）</w:t>
+        <w:t>附則（平成二五年六月二八日原子力規制委員会規則第四号）</w:t>
       </w:r>
     </w:p>
     <w:p>
@@ -1124,7 +992,7 @@
         <w:pStyle w:val="Heading1"/>
       </w:pPr>
       <w:r>
-        <w:t>附　則（平成二五年一二月六日原子力規制委員会規則第一六号）</w:t>
+        <w:t>附則（平成二五年一二月六日原子力規制委員会規則第一六号）</w:t>
       </w:r>
     </w:p>
     <w:p>
@@ -1150,7 +1018,7 @@
         <w:pStyle w:val="Heading1"/>
       </w:pPr>
       <w:r>
-        <w:t>附　則（平成二六年二月二八日原子力規制委員会規則第一号）</w:t>
+        <w:t>附則（平成二六年二月二八日原子力規制委員会規則第一号）</w:t>
       </w:r>
     </w:p>
     <w:p>
@@ -1168,7 +1036,7 @@
         <w:pStyle w:val="Heading1"/>
       </w:pPr>
       <w:r>
-        <w:t>附　則（平成三〇年六月八日原子力規制委員会規則第六号）</w:t>
+        <w:t>附則（平成三〇年六月八日原子力規制委員会規則第六号）</w:t>
       </w:r>
     </w:p>
     <w:p>
@@ -1186,7 +1054,7 @@
         <w:pStyle w:val="Heading1"/>
       </w:pPr>
       <w:r>
-        <w:t>附　則（平成三〇年九月二八日原子力規制委員会規則第九号）</w:t>
+        <w:t>附則（平成三〇年九月二八日原子力規制委員会規則第九号）</w:t>
       </w:r>
     </w:p>
     <w:p>
@@ -1214,7 +1082,7 @@
     </w:pPr>
     <w:r>
       <w:tab/>
-      <w:t>WeGov v0.1 - FTS141</w:t>
+      <w:t>WeGov v0.2 - FTS141</w:t>
     </w:r>
   </w:p>
 </w:ftr>
